--- a/CrossApp帮助文档/API文档/CCObject/CABarItem/CATabBarItem.docx
+++ b/CrossApp帮助文档/API文档/CCObject/CABarItem/CATabBarItem.docx
@@ -430,9 +430,6 @@
             <w:pPr>
               <w:jc w:val="center"/>
               <w:cnfStyle w:val="000000000000" w:firstRow="0" w:lastRow="0" w:firstColumn="0" w:lastColumn="0" w:oddVBand="0" w:evenVBand="0" w:oddHBand="0" w:evenHBand="0" w:firstRowFirstColumn="0" w:firstRowLastColumn="0" w:lastRowFirstColumn="0" w:lastRowLastColumn="0"/>
-              <w:rPr>
-                <w:rFonts w:hint="eastAsia"/>
-              </w:rPr>
             </w:pPr>
             <w:r>
               <w:rPr>
@@ -473,6 +470,7 @@
       <w:pPr>
         <w:ind w:firstLineChars="202" w:firstLine="426"/>
         <w:rPr>
+          <w:rFonts w:hint="eastAsia"/>
           <w:b/>
         </w:rPr>
       </w:pPr>
@@ -575,7 +573,15 @@
         </w:rPr>
         <w:t xml:space="preserve">* </w:t>
       </w:r>
+    </w:p>
+    <w:p>
+      <w:pPr>
+        <w:rPr>
+          <w:b/>
+        </w:rPr>
+      </w:pPr>
       <w:proofErr w:type="spellStart"/>
+      <w:proofErr w:type="gramStart"/>
       <w:r>
         <w:rPr>
           <w:rFonts w:hint="eastAsia"/>
@@ -584,6 +590,21 @@
         <w:t>selectedImage</w:t>
       </w:r>
       <w:proofErr w:type="spellEnd"/>
+      <w:r>
+        <w:rPr>
+          <w:rFonts w:hint="eastAsia"/>
+          <w:b/>
+        </w:rPr>
+        <w:t>=</w:t>
+      </w:r>
+      <w:proofErr w:type="gramEnd"/>
+      <w:r>
+        <w:rPr>
+          <w:rFonts w:hint="eastAsia"/>
+          <w:b/>
+        </w:rPr>
+        <w:t>NULL</w:t>
+      </w:r>
       <w:r>
         <w:rPr>
           <w:b/>
@@ -771,6 +792,9 @@
             <w:pPr>
               <w:jc w:val="center"/>
               <w:cnfStyle w:val="000000100000" w:firstRow="0" w:lastRow="0" w:firstColumn="0" w:lastColumn="0" w:oddVBand="0" w:evenVBand="0" w:oddHBand="1" w:evenHBand="0" w:firstRowFirstColumn="0" w:firstRowLastColumn="0" w:lastRowFirstColumn="0" w:lastRowLastColumn="0"/>
+              <w:rPr>
+                <w:rFonts w:hint="eastAsia"/>
+              </w:rPr>
             </w:pPr>
             <w:proofErr w:type="spellStart"/>
             <w:r>
@@ -786,6 +810,12 @@
               </w:rPr>
               <w:t>的显示标题</w:t>
             </w:r>
+          </w:p>
+          <w:p>
+            <w:pPr>
+              <w:jc w:val="center"/>
+              <w:cnfStyle w:val="000000100000" w:firstRow="0" w:lastRow="0" w:firstColumn="0" w:lastColumn="0" w:oddVBand="0" w:evenVBand="0" w:oddHBand="1" w:evenHBand="0" w:firstRowFirstColumn="0" w:firstRowLastColumn="0" w:lastRowFirstColumn="0" w:lastRowLastColumn="0"/>
+            </w:pPr>
           </w:p>
         </w:tc>
       </w:tr>
@@ -847,6 +877,9 @@
             <w:pPr>
               <w:jc w:val="center"/>
               <w:cnfStyle w:val="000000000000" w:firstRow="0" w:lastRow="0" w:firstColumn="0" w:lastColumn="0" w:oddVBand="0" w:evenVBand="0" w:oddHBand="0" w:evenHBand="0" w:firstRowFirstColumn="0" w:firstRowLastColumn="0" w:lastRowFirstColumn="0" w:lastRowLastColumn="0"/>
+              <w:rPr>
+                <w:rFonts w:hint="eastAsia"/>
+              </w:rPr>
             </w:pPr>
             <w:proofErr w:type="spellStart"/>
             <w:r>
@@ -868,6 +901,12 @@
               </w:rPr>
               <w:t>片</w:t>
             </w:r>
+          </w:p>
+          <w:p>
+            <w:pPr>
+              <w:jc w:val="center"/>
+              <w:cnfStyle w:val="000000000000" w:firstRow="0" w:lastRow="0" w:firstColumn="0" w:lastColumn="0" w:oddVBand="0" w:evenVBand="0" w:oddHBand="0" w:evenHBand="0" w:firstRowFirstColumn="0" w:firstRowLastColumn="0" w:lastRowFirstColumn="0" w:lastRowLastColumn="0"/>
+            </w:pPr>
           </w:p>
         </w:tc>
       </w:tr>
@@ -961,6 +1000,12 @@
               </w:rPr>
               <w:t>被选中时的图片</w:t>
             </w:r>
+            <w:r>
+              <w:rPr>
+                <w:rFonts w:hint="eastAsia"/>
+              </w:rPr>
+              <w:t>，可选参数。</w:t>
+            </w:r>
           </w:p>
         </w:tc>
       </w:tr>
@@ -995,15 +1040,28 @@
         </w:rPr>
         <w:t>，并指定它的标题，图片，内部调用</w:t>
       </w:r>
-      <w:hyperlink w:anchor="init" w:history="1">
-        <w:r>
-          <w:rPr>
-            <w:rStyle w:val="a5"/>
-            <w:rFonts w:hint="eastAsia"/>
-          </w:rPr>
-          <w:t>init</w:t>
-        </w:r>
-      </w:hyperlink>
+      <w:r>
+        <w:fldChar w:fldCharType="begin"/>
+      </w:r>
+      <w:r>
+        <w:instrText xml:space="preserve"> HYPERLINK \l "init" </w:instrText>
+      </w:r>
+      <w:r>
+        <w:fldChar w:fldCharType="separate"/>
+      </w:r>
+      <w:r>
+        <w:rPr>
+          <w:rStyle w:val="a5"/>
+          <w:rFonts w:hint="eastAsia"/>
+        </w:rPr>
+        <w:t>init</w:t>
+      </w:r>
+      <w:r>
+        <w:rPr>
+          <w:rStyle w:val="a5"/>
+        </w:rPr>
+        <w:fldChar w:fldCharType="end"/>
+      </w:r>
       <w:r>
         <w:rPr>
           <w:rFonts w:hint="eastAsia"/>
@@ -1110,6 +1168,13 @@
         <w:t>selectedImage</w:t>
       </w:r>
       <w:proofErr w:type="spellEnd"/>
+      <w:r>
+        <w:rPr>
+          <w:rFonts w:hint="eastAsia"/>
+          <w:b/>
+        </w:rPr>
+        <w:t>=NULL</w:t>
+      </w:r>
       <w:r>
         <w:rPr>
           <w:b/>
@@ -1469,6 +1534,20 @@
               </w:rPr>
               <w:t>被选中时的图片</w:t>
             </w:r>
+            <w:r>
+              <w:rPr>
+                <w:rFonts w:hint="eastAsia"/>
+              </w:rPr>
+              <w:t>，可选参数</w:t>
+            </w:r>
+            <w:r>
+              <w:rPr>
+                <w:rFonts w:hint="eastAsia"/>
+              </w:rPr>
+              <w:t>。</w:t>
+            </w:r>
+            <w:bookmarkStart w:id="2" w:name="_GoBack"/>
+            <w:bookmarkEnd w:id="2"/>
           </w:p>
         </w:tc>
       </w:tr>
@@ -1524,8 +1603,6 @@
         </w:rPr>
         <w:t>get/set</w:t>
       </w:r>
-      <w:bookmarkStart w:id="2" w:name="_GoBack"/>
-      <w:bookmarkEnd w:id="2"/>
       <w:r>
         <w:rPr>
           <w:rFonts w:hint="eastAsia"/>
